--- a/LetterofSubmittal/F2021/Letter.docx
+++ b/LetterofSubmittal/F2021/Letter.docx
@@ -347,7 +347,23 @@
           <w:sz w:val="24"/>
           <w:szCs w:val="24"/>
         </w:rPr>
-        <w:t xml:space="preserve">science </w:t>
+        <w:t>science</w:t>
+      </w:r>
+      <w:r>
+        <w:rPr>
+          <w:rFonts w:ascii="Times New Roman" w:hAnsi="Times New Roman" w:cs="Times New Roman" w:hint="eastAsia"/>
+          <w:sz w:val="24"/>
+          <w:szCs w:val="24"/>
+        </w:rPr>
+        <w:t>,</w:t>
+      </w:r>
+      <w:r>
+        <w:rPr>
+          <w:rFonts w:ascii="Times New Roman" w:hAnsi="Times New Roman" w:cs="Times New Roman"/>
+          <w:sz w:val="24"/>
+          <w:szCs w:val="24"/>
+        </w:rPr>
+        <w:t xml:space="preserve"> </w:t>
       </w:r>
       <w:r>
         <w:rPr>
@@ -759,7 +775,31 @@
           <w:sz w:val="24"/>
           <w:szCs w:val="24"/>
         </w:rPr>
-        <w:t>Lead Technology</w:t>
+        <w:t>l</w:t>
+      </w:r>
+      <w:r>
+        <w:rPr>
+          <w:rFonts w:ascii="Times New Roman" w:hAnsi="Times New Roman" w:cs="Times New Roman"/>
+          <w:sz w:val="24"/>
+          <w:szCs w:val="24"/>
+        </w:rPr>
+        <w:t xml:space="preserve">ead </w:t>
+      </w:r>
+      <w:r>
+        <w:rPr>
+          <w:rFonts w:ascii="Times New Roman" w:hAnsi="Times New Roman" w:cs="Times New Roman"/>
+          <w:sz w:val="24"/>
+          <w:szCs w:val="24"/>
+        </w:rPr>
+        <w:t>t</w:t>
+      </w:r>
+      <w:r>
+        <w:rPr>
+          <w:rFonts w:ascii="Times New Roman" w:hAnsi="Times New Roman" w:cs="Times New Roman"/>
+          <w:sz w:val="24"/>
+          <w:szCs w:val="24"/>
+        </w:rPr>
+        <w:t>echnology</w:t>
       </w:r>
       <w:r>
         <w:rPr>
@@ -775,7 +815,15 @@
           <w:sz w:val="24"/>
           <w:szCs w:val="24"/>
         </w:rPr>
-        <w:t xml:space="preserve">Specialist </w:t>
+        <w:t>s</w:t>
+      </w:r>
+      <w:r>
+        <w:rPr>
+          <w:rFonts w:ascii="Times New Roman" w:hAnsi="Times New Roman" w:cs="Times New Roman"/>
+          <w:sz w:val="24"/>
+          <w:szCs w:val="24"/>
+        </w:rPr>
+        <w:t xml:space="preserve">pecialist </w:t>
       </w:r>
       <w:r>
         <w:rPr>
@@ -979,6 +1027,38 @@
           <w:sz w:val="24"/>
           <w:szCs w:val="24"/>
         </w:rPr>
+        <w:t xml:space="preserve">how </w:t>
+      </w:r>
+      <w:r>
+        <w:rPr>
+          <w:rFonts w:ascii="Times New Roman" w:hAnsi="Times New Roman" w:cs="Times New Roman"/>
+          <w:sz w:val="24"/>
+          <w:szCs w:val="24"/>
+        </w:rPr>
+        <w:t xml:space="preserve">to </w:t>
+      </w:r>
+      <w:r>
+        <w:rPr>
+          <w:rFonts w:ascii="Times New Roman" w:hAnsi="Times New Roman" w:cs="Times New Roman" w:hint="eastAsia"/>
+          <w:sz w:val="24"/>
+          <w:szCs w:val="24"/>
+        </w:rPr>
+        <w:t>implement</w:t>
+      </w:r>
+      <w:r>
+        <w:rPr>
+          <w:rFonts w:ascii="Times New Roman" w:hAnsi="Times New Roman" w:cs="Times New Roman"/>
+          <w:sz w:val="24"/>
+          <w:szCs w:val="24"/>
+        </w:rPr>
+        <w:t xml:space="preserve"> SDLC and CI/CD by using </w:t>
+      </w:r>
+      <w:r>
+        <w:rPr>
+          <w:rFonts w:ascii="Times New Roman" w:hAnsi="Times New Roman" w:cs="Times New Roman"/>
+          <w:sz w:val="24"/>
+          <w:szCs w:val="24"/>
+        </w:rPr>
         <w:t>version</w:t>
       </w:r>
       <w:r>
@@ -995,7 +1075,47 @@
           <w:sz w:val="24"/>
           <w:szCs w:val="24"/>
         </w:rPr>
-        <w:t xml:space="preserve">control tool like harvest SCM, unit testing and integration testing, and </w:t>
+        <w:t>control tool</w:t>
+      </w:r>
+      <w:r>
+        <w:rPr>
+          <w:rFonts w:ascii="Times New Roman" w:hAnsi="Times New Roman" w:cs="Times New Roman"/>
+          <w:sz w:val="24"/>
+          <w:szCs w:val="24"/>
+        </w:rPr>
+        <w:t xml:space="preserve"> -</w:t>
+      </w:r>
+      <w:r>
+        <w:rPr>
+          <w:rFonts w:ascii="Times New Roman" w:hAnsi="Times New Roman" w:cs="Times New Roman"/>
+          <w:sz w:val="24"/>
+          <w:szCs w:val="24"/>
+        </w:rPr>
+        <w:t xml:space="preserve"> harvest SCM, </w:t>
+      </w:r>
+      <w:r>
+        <w:rPr>
+          <w:rFonts w:ascii="Times New Roman" w:hAnsi="Times New Roman" w:cs="Times New Roman"/>
+          <w:sz w:val="24"/>
+          <w:szCs w:val="24"/>
+        </w:rPr>
+        <w:t xml:space="preserve">doing </w:t>
+      </w:r>
+      <w:r>
+        <w:rPr>
+          <w:rFonts w:ascii="Times New Roman" w:hAnsi="Times New Roman" w:cs="Times New Roman"/>
+          <w:sz w:val="24"/>
+          <w:szCs w:val="24"/>
+        </w:rPr>
+        <w:t xml:space="preserve">unit testing and integration testing, and </w:t>
+      </w:r>
+      <w:r>
+        <w:rPr>
+          <w:rFonts w:ascii="Times New Roman" w:hAnsi="Times New Roman" w:cs="Times New Roman"/>
+          <w:sz w:val="24"/>
+          <w:szCs w:val="24"/>
+        </w:rPr>
+        <w:t xml:space="preserve">processing </w:t>
       </w:r>
       <w:r>
         <w:rPr>

--- a/LetterofSubmittal/F2021/Letter.docx
+++ b/LetterofSubmittal/F2021/Letter.docx
@@ -479,11 +479,27 @@
       </w:r>
       <w:r>
         <w:rPr>
-          <w:rFonts w:ascii="Times New Roman" w:hAnsi="Times New Roman" w:cs="Times New Roman"/>
-          <w:sz w:val="24"/>
-          <w:szCs w:val="24"/>
-        </w:rPr>
-        <w:t>SDLC – Testing and Deployment phase</w:t>
+          <w:rFonts w:ascii="Times New Roman" w:hAnsi="Times New Roman" w:cs="Times New Roman" w:hint="eastAsia"/>
+          <w:sz w:val="24"/>
+          <w:szCs w:val="24"/>
+        </w:rPr>
+        <w:t>DevOps</w:t>
+      </w:r>
+      <w:r>
+        <w:rPr>
+          <w:rFonts w:ascii="Times New Roman" w:hAnsi="Times New Roman" w:cs="Times New Roman"/>
+          <w:sz w:val="24"/>
+          <w:szCs w:val="24"/>
+        </w:rPr>
+        <w:t xml:space="preserve"> Process </w:t>
+      </w:r>
+      <w:r>
+        <w:rPr>
+          <w:rFonts w:ascii="Times New Roman" w:hAnsi="Times New Roman" w:cs="Times New Roman" w:hint="eastAsia"/>
+          <w:sz w:val="24"/>
+          <w:szCs w:val="24"/>
+        </w:rPr>
+        <w:t>Flow</w:t>
       </w:r>
       <w:r>
         <w:rPr>
